--- a/Blog Writing.docx
+++ b/Blog Writing.docx
@@ -57,20 +57,124 @@
         </w:rPr>
       </w:pPr>
     </w:p>
-    <w:p/>
-    <w:p>
-      <w:pPr>
-        <w:rPr>
-          <w:sz w:val="32"/>
-          <w:szCs w:val="32"/>
-        </w:rPr>
-      </w:pPr>
+    <w:p>
       <w:r>
         <w:rPr>
+          <w:noProof/>
+        </w:rPr>
+        <w:drawing>
+          <wp:inline distT="0" distB="0" distL="0" distR="0" wp14:anchorId="73BB5B93" wp14:editId="4B0F16BB">
+            <wp:extent cx="5731510" cy="3471545"/>
+            <wp:effectExtent l="0" t="0" r="2540" b="0"/>
+            <wp:docPr id="220037396" name="Picture 1"/>
+            <wp:cNvGraphicFramePr>
+              <a:graphicFrameLocks xmlns:a="http://schemas.openxmlformats.org/drawingml/2006/main" noChangeAspect="1"/>
+            </wp:cNvGraphicFramePr>
+            <a:graphic xmlns:a="http://schemas.openxmlformats.org/drawingml/2006/main">
+              <a:graphicData uri="http://schemas.openxmlformats.org/drawingml/2006/picture">
+                <pic:pic xmlns:pic="http://schemas.openxmlformats.org/drawingml/2006/picture">
+                  <pic:nvPicPr>
+                    <pic:cNvPr id="220037396" name="Picture 220037396"/>
+                    <pic:cNvPicPr/>
+                  </pic:nvPicPr>
+                  <pic:blipFill>
+                    <a:blip r:embed="rId7" cstate="print">
+                      <a:extLst>
+                        <a:ext uri="{28A0092B-C50C-407E-A947-70E740481C1C}">
+                          <a14:useLocalDpi xmlns:a14="http://schemas.microsoft.com/office/drawing/2010/main" val="0"/>
+                        </a:ext>
+                      </a:extLst>
+                    </a:blip>
+                    <a:stretch>
+                      <a:fillRect/>
+                    </a:stretch>
+                  </pic:blipFill>
+                  <pic:spPr>
+                    <a:xfrm>
+                      <a:off x="0" y="0"/>
+                      <a:ext cx="5731510" cy="3471545"/>
+                    </a:xfrm>
+                    <a:prstGeom prst="rect">
+                      <a:avLst/>
+                    </a:prstGeom>
+                  </pic:spPr>
+                </pic:pic>
+              </a:graphicData>
+            </a:graphic>
+          </wp:inline>
+        </w:drawing>
+      </w:r>
+    </w:p>
+    <w:p>
+      <w:pPr>
+        <w:rPr>
+          <w:sz w:val="32"/>
+          <w:szCs w:val="32"/>
+        </w:rPr>
+      </w:pPr>
+      <w:r>
+        <w:rPr>
           <w:sz w:val="32"/>
           <w:szCs w:val="32"/>
         </w:rPr>
         <w:t>College trips are always something to look forward to. Our recent journey to Dakshin Chitra in Chennai was a memorable day that beautifully blended tradition with modernity</w:t>
+      </w:r>
+    </w:p>
+    <w:p>
+      <w:pPr>
+        <w:rPr>
+          <w:sz w:val="32"/>
+          <w:szCs w:val="32"/>
+        </w:rPr>
+      </w:pPr>
+      <w:r>
+        <w:rPr>
+          <w:noProof/>
+          <w:sz w:val="32"/>
+          <w:szCs w:val="32"/>
+        </w:rPr>
+        <w:lastRenderedPageBreak/>
+        <w:drawing>
+          <wp:inline distT="0" distB="0" distL="0" distR="0" wp14:anchorId="21248FDD" wp14:editId="72255C17">
+            <wp:extent cx="5731510" cy="3822700"/>
+            <wp:effectExtent l="0" t="0" r="2540" b="6350"/>
+            <wp:docPr id="235465153" name="Picture 2"/>
+            <wp:cNvGraphicFramePr>
+              <a:graphicFrameLocks xmlns:a="http://schemas.openxmlformats.org/drawingml/2006/main" noChangeAspect="1"/>
+            </wp:cNvGraphicFramePr>
+            <a:graphic xmlns:a="http://schemas.openxmlformats.org/drawingml/2006/main">
+              <a:graphicData uri="http://schemas.openxmlformats.org/drawingml/2006/picture">
+                <pic:pic xmlns:pic="http://schemas.openxmlformats.org/drawingml/2006/picture">
+                  <pic:nvPicPr>
+                    <pic:cNvPr id="235465153" name="Picture 235465153"/>
+                    <pic:cNvPicPr/>
+                  </pic:nvPicPr>
+                  <pic:blipFill>
+                    <a:blip r:embed="rId8">
+                      <a:extLst>
+                        <a:ext uri="{28A0092B-C50C-407E-A947-70E740481C1C}">
+                          <a14:useLocalDpi xmlns:a14="http://schemas.microsoft.com/office/drawing/2010/main" val="0"/>
+                        </a:ext>
+                      </a:extLst>
+                    </a:blip>
+                    <a:stretch>
+                      <a:fillRect/>
+                    </a:stretch>
+                  </pic:blipFill>
+                  <pic:spPr>
+                    <a:xfrm>
+                      <a:off x="0" y="0"/>
+                      <a:ext cx="5731510" cy="3822700"/>
+                    </a:xfrm>
+                    <a:prstGeom prst="rect">
+                      <a:avLst/>
+                    </a:prstGeom>
+                  </pic:spPr>
+                </pic:pic>
+              </a:graphicData>
+            </a:graphic>
+          </wp:inline>
+        </w:drawing>
       </w:r>
     </w:p>
     <w:p>
@@ -119,6 +223,63 @@
           <w:szCs w:val="32"/>
         </w:rPr>
       </w:pPr>
+      <w:r>
+        <w:rPr>
+          <w:noProof/>
+          <w:sz w:val="32"/>
+          <w:szCs w:val="32"/>
+        </w:rPr>
+        <w:lastRenderedPageBreak/>
+        <w:drawing>
+          <wp:inline distT="0" distB="0" distL="0" distR="0" wp14:anchorId="63C004F9" wp14:editId="3CE8D387">
+            <wp:extent cx="5731510" cy="3818890"/>
+            <wp:effectExtent l="0" t="0" r="2540" b="0"/>
+            <wp:docPr id="1524539426" name="Picture 3"/>
+            <wp:cNvGraphicFramePr>
+              <a:graphicFrameLocks xmlns:a="http://schemas.openxmlformats.org/drawingml/2006/main" noChangeAspect="1"/>
+            </wp:cNvGraphicFramePr>
+            <a:graphic xmlns:a="http://schemas.openxmlformats.org/drawingml/2006/main">
+              <a:graphicData uri="http://schemas.openxmlformats.org/drawingml/2006/picture">
+                <pic:pic xmlns:pic="http://schemas.openxmlformats.org/drawingml/2006/picture">
+                  <pic:nvPicPr>
+                    <pic:cNvPr id="1524539426" name="Picture 1524539426"/>
+                    <pic:cNvPicPr/>
+                  </pic:nvPicPr>
+                  <pic:blipFill>
+                    <a:blip r:embed="rId9">
+                      <a:extLst>
+                        <a:ext uri="{28A0092B-C50C-407E-A947-70E740481C1C}">
+                          <a14:useLocalDpi xmlns:a14="http://schemas.microsoft.com/office/drawing/2010/main" val="0"/>
+                        </a:ext>
+                      </a:extLst>
+                    </a:blip>
+                    <a:stretch>
+                      <a:fillRect/>
+                    </a:stretch>
+                  </pic:blipFill>
+                  <pic:spPr>
+                    <a:xfrm>
+                      <a:off x="0" y="0"/>
+                      <a:ext cx="5731510" cy="3818890"/>
+                    </a:xfrm>
+                    <a:prstGeom prst="rect">
+                      <a:avLst/>
+                    </a:prstGeom>
+                  </pic:spPr>
+                </pic:pic>
+              </a:graphicData>
+            </a:graphic>
+          </wp:inline>
+        </w:drawing>
+      </w:r>
+    </w:p>
+    <w:p>
+      <w:pPr>
+        <w:rPr>
+          <w:sz w:val="32"/>
+          <w:szCs w:val="32"/>
+        </w:rPr>
+      </w:pPr>
     </w:p>
     <w:p>
       <w:pPr>
@@ -142,20 +303,68 @@
           <w:szCs w:val="32"/>
         </w:rPr>
       </w:pPr>
-    </w:p>
-    <w:p>
-      <w:pPr>
-        <w:rPr>
-          <w:sz w:val="32"/>
-          <w:szCs w:val="32"/>
-        </w:rPr>
-      </w:pPr>
       <w:r>
         <w:rPr>
+          <w:noProof/>
           <w:sz w:val="32"/>
           <w:szCs w:val="32"/>
         </w:rPr>
         <w:lastRenderedPageBreak/>
+        <w:drawing>
+          <wp:inline distT="0" distB="0" distL="0" distR="0" wp14:anchorId="52E3098B" wp14:editId="10DF74A7">
+            <wp:extent cx="5731510" cy="4298950"/>
+            <wp:effectExtent l="0" t="0" r="2540" b="6350"/>
+            <wp:docPr id="1027335952" name="Picture 4"/>
+            <wp:cNvGraphicFramePr>
+              <a:graphicFrameLocks xmlns:a="http://schemas.openxmlformats.org/drawingml/2006/main" noChangeAspect="1"/>
+            </wp:cNvGraphicFramePr>
+            <a:graphic xmlns:a="http://schemas.openxmlformats.org/drawingml/2006/main">
+              <a:graphicData uri="http://schemas.openxmlformats.org/drawingml/2006/picture">
+                <pic:pic xmlns:pic="http://schemas.openxmlformats.org/drawingml/2006/picture">
+                  <pic:nvPicPr>
+                    <pic:cNvPr id="1027335952" name="Picture 1027335952"/>
+                    <pic:cNvPicPr/>
+                  </pic:nvPicPr>
+                  <pic:blipFill>
+                    <a:blip r:embed="rId10">
+                      <a:extLst>
+                        <a:ext uri="{28A0092B-C50C-407E-A947-70E740481C1C}">
+                          <a14:useLocalDpi xmlns:a14="http://schemas.microsoft.com/office/drawing/2010/main" val="0"/>
+                        </a:ext>
+                      </a:extLst>
+                    </a:blip>
+                    <a:stretch>
+                      <a:fillRect/>
+                    </a:stretch>
+                  </pic:blipFill>
+                  <pic:spPr>
+                    <a:xfrm>
+                      <a:off x="0" y="0"/>
+                      <a:ext cx="5731510" cy="4298950"/>
+                    </a:xfrm>
+                    <a:prstGeom prst="rect">
+                      <a:avLst/>
+                    </a:prstGeom>
+                  </pic:spPr>
+                </pic:pic>
+              </a:graphicData>
+            </a:graphic>
+          </wp:inline>
+        </w:drawing>
+      </w:r>
+    </w:p>
+    <w:p>
+      <w:pPr>
+        <w:rPr>
+          <w:sz w:val="32"/>
+          <w:szCs w:val="32"/>
+        </w:rPr>
+      </w:pPr>
+      <w:r>
+        <w:rPr>
+          <w:sz w:val="32"/>
+          <w:szCs w:val="32"/>
+        </w:rPr>
         <w:t>Next, we went through different types of traditional houses from Tamil Nadu, Kerela Karnataka and Andhra Pradesh. Each house was beautifully built giving us a glimpse into how people lived centuries ago. As we walked from one house to another, it felt like we were travelling through time, each doorway opening into a different part of South India's story.</w:t>
       </w:r>
     </w:p>
@@ -202,7 +411,204 @@
           <w:sz w:val="32"/>
           <w:szCs w:val="32"/>
         </w:rPr>
+        <w:lastRenderedPageBreak/>
         <w:t>At last, I would like to express my heartfelt thanks to our professor for arranging this wonderful trip and giving us such a memorable experience outside the classroom. It was truly a day filled with joy, learning and unforgettable memories that we will cherish for a long time. We truly appreciate her patience, guidance and the care they showed for us throughout the trip.</w:t>
+      </w:r>
+    </w:p>
+    <w:p>
+      <w:pPr>
+        <w:rPr>
+          <w:sz w:val="32"/>
+          <w:szCs w:val="32"/>
+        </w:rPr>
+      </w:pPr>
+    </w:p>
+    <w:p>
+      <w:pPr>
+        <w:rPr>
+          <w:sz w:val="32"/>
+          <w:szCs w:val="32"/>
+        </w:rPr>
+      </w:pPr>
+    </w:p>
+    <w:p>
+      <w:pPr>
+        <w:rPr>
+          <w:sz w:val="32"/>
+          <w:szCs w:val="32"/>
+        </w:rPr>
+      </w:pPr>
+    </w:p>
+    <w:p>
+      <w:pPr>
+        <w:rPr>
+          <w:sz w:val="32"/>
+          <w:szCs w:val="32"/>
+        </w:rPr>
+      </w:pPr>
+    </w:p>
+    <w:p>
+      <w:pPr>
+        <w:rPr>
+          <w:sz w:val="32"/>
+          <w:szCs w:val="32"/>
+        </w:rPr>
+      </w:pPr>
+    </w:p>
+    <w:p>
+      <w:pPr>
+        <w:rPr>
+          <w:sz w:val="32"/>
+          <w:szCs w:val="32"/>
+        </w:rPr>
+      </w:pPr>
+    </w:p>
+    <w:p>
+      <w:pPr>
+        <w:rPr>
+          <w:sz w:val="32"/>
+          <w:szCs w:val="32"/>
+        </w:rPr>
+      </w:pPr>
+    </w:p>
+    <w:p>
+      <w:pPr>
+        <w:rPr>
+          <w:sz w:val="32"/>
+          <w:szCs w:val="32"/>
+        </w:rPr>
+      </w:pPr>
+    </w:p>
+    <w:p>
+      <w:pPr>
+        <w:rPr>
+          <w:sz w:val="32"/>
+          <w:szCs w:val="32"/>
+        </w:rPr>
+      </w:pPr>
+    </w:p>
+    <w:p>
+      <w:pPr>
+        <w:rPr>
+          <w:sz w:val="32"/>
+          <w:szCs w:val="32"/>
+        </w:rPr>
+      </w:pPr>
+    </w:p>
+    <w:p>
+      <w:pPr>
+        <w:rPr>
+          <w:b/>
+          <w:bCs/>
+          <w:sz w:val="44"/>
+          <w:szCs w:val="44"/>
+        </w:rPr>
+      </w:pPr>
+    </w:p>
+    <w:p>
+      <w:pPr>
+        <w:rPr>
+          <w:b/>
+          <w:bCs/>
+          <w:sz w:val="44"/>
+          <w:szCs w:val="44"/>
+        </w:rPr>
+      </w:pPr>
+    </w:p>
+    <w:p>
+      <w:pPr>
+        <w:rPr>
+          <w:b/>
+          <w:bCs/>
+          <w:sz w:val="44"/>
+          <w:szCs w:val="44"/>
+        </w:rPr>
+      </w:pPr>
+    </w:p>
+    <w:p>
+      <w:pPr>
+        <w:rPr>
+          <w:b/>
+          <w:bCs/>
+          <w:sz w:val="44"/>
+          <w:szCs w:val="44"/>
+        </w:rPr>
+      </w:pPr>
+    </w:p>
+    <w:p>
+      <w:pPr>
+        <w:rPr>
+          <w:b/>
+          <w:bCs/>
+          <w:sz w:val="36"/>
+          <w:szCs w:val="36"/>
+        </w:rPr>
+      </w:pPr>
+    </w:p>
+    <w:p>
+      <w:pPr>
+        <w:rPr>
+          <w:b/>
+          <w:bCs/>
+          <w:sz w:val="36"/>
+          <w:szCs w:val="36"/>
+        </w:rPr>
+      </w:pPr>
+    </w:p>
+    <w:p>
+      <w:pPr>
+        <w:rPr>
+          <w:b/>
+          <w:bCs/>
+          <w:sz w:val="36"/>
+          <w:szCs w:val="36"/>
+        </w:rPr>
+      </w:pPr>
+      <w:r>
+        <w:rPr>
+          <w:b/>
+          <w:bCs/>
+          <w:sz w:val="36"/>
+          <w:szCs w:val="36"/>
+        </w:rPr>
+        <w:t xml:space="preserve">Blog Link </w:t>
+      </w:r>
+      <w:r>
+        <w:rPr>
+          <w:b/>
+          <w:bCs/>
+          <w:sz w:val="36"/>
+          <w:szCs w:val="36"/>
+        </w:rPr>
+        <w:t>–</w:t>
+      </w:r>
+      <w:r>
+        <w:rPr>
+          <w:b/>
+          <w:bCs/>
+          <w:sz w:val="36"/>
+          <w:szCs w:val="36"/>
+        </w:rPr>
+        <w:t xml:space="preserve"> </w:t>
+      </w:r>
+    </w:p>
+    <w:p>
+      <w:pPr>
+        <w:rPr>
+          <w:b/>
+          <w:bCs/>
+          <w:sz w:val="36"/>
+          <w:szCs w:val="36"/>
+        </w:rPr>
+      </w:pPr>
+      <w:r>
+        <w:rPr>
+          <w:b/>
+          <w:bCs/>
+          <w:sz w:val="36"/>
+          <w:szCs w:val="36"/>
+        </w:rPr>
+        <w:t>https://swarit-gupta.github.io/DakshinChitraBlog/</w:t>
       </w:r>
     </w:p>
     <w:sectPr>
@@ -1428,4 +1834,213 @@
     </a:ext>
   </a:extLst>
 </a:theme>
+</file>
+
+<file path=customXml/item1.xml><?xml version="1.0" encoding="utf-8"?>
+<p:properties xmlns:p="http://schemas.microsoft.com/office/2006/metadata/properties" xmlns:xsi="http://www.w3.org/2001/XMLSchema-instance" xmlns:pc="http://schemas.microsoft.com/office/infopath/2007/PartnerControls">
+  <documentManagement>
+    <_activity xmlns="d34c6c18-4ad7-4e7f-8c7d-cff3ba25f783" xsi:nil="true"/>
+  </documentManagement>
+</p:properties>
+</file>
+
+<file path=customXml/item2.xml><?xml version="1.0" encoding="utf-8"?>
+<ct:contentTypeSchema xmlns:ct="http://schemas.microsoft.com/office/2006/metadata/contentType" xmlns:ma="http://schemas.microsoft.com/office/2006/metadata/properties/metaAttributes" ct:_="" ma:_="" ma:contentTypeName="Document" ma:contentTypeID="0x010100265B8DAE0642B942BB833EAABF75097C" ma:contentTypeVersion="5" ma:contentTypeDescription="Create a new document." ma:contentTypeScope="" ma:versionID="9448a5997e5cf68b0224266a58f9eaa7">
+  <xsd:schema xmlns:xsd="http://www.w3.org/2001/XMLSchema" xmlns:xs="http://www.w3.org/2001/XMLSchema" xmlns:p="http://schemas.microsoft.com/office/2006/metadata/properties" xmlns:ns3="d34c6c18-4ad7-4e7f-8c7d-cff3ba25f783" targetNamespace="http://schemas.microsoft.com/office/2006/metadata/properties" ma:root="true" ma:fieldsID="4454f53658305fcb79aa75635bc896b7" ns3:_="">
+    <xsd:import namespace="d34c6c18-4ad7-4e7f-8c7d-cff3ba25f783"/>
+    <xsd:element name="properties">
+      <xsd:complexType>
+        <xsd:sequence>
+          <xsd:element name="documentManagement">
+            <xsd:complexType>
+              <xsd:all>
+                <xsd:element ref="ns3:MediaServiceDateTaken" minOccurs="0"/>
+                <xsd:element ref="ns3:MediaServiceMetadata" minOccurs="0"/>
+                <xsd:element ref="ns3:MediaServiceFastMetadata" minOccurs="0"/>
+                <xsd:element ref="ns3:MediaServiceSearchProperties" minOccurs="0"/>
+                <xsd:element ref="ns3:_activity" minOccurs="0"/>
+              </xsd:all>
+            </xsd:complexType>
+          </xsd:element>
+        </xsd:sequence>
+      </xsd:complexType>
+    </xsd:element>
+  </xsd:schema>
+  <xsd:schema xmlns:xsd="http://www.w3.org/2001/XMLSchema" xmlns:xs="http://www.w3.org/2001/XMLSchema" xmlns:dms="http://schemas.microsoft.com/office/2006/documentManagement/types" xmlns:pc="http://schemas.microsoft.com/office/infopath/2007/PartnerControls" targetNamespace="d34c6c18-4ad7-4e7f-8c7d-cff3ba25f783" elementFormDefault="qualified">
+    <xsd:import namespace="http://schemas.microsoft.com/office/2006/documentManagement/types"/>
+    <xsd:import namespace="http://schemas.microsoft.com/office/infopath/2007/PartnerControls"/>
+    <xsd:element name="MediaServiceDateTaken" ma:index="8" nillable="true" ma:displayName="MediaServiceDateTaken" ma:hidden="true" ma:indexed="true" ma:internalName="MediaServiceDateTaken" ma:readOnly="true">
+      <xsd:simpleType>
+        <xsd:restriction base="dms:Text"/>
+      </xsd:simpleType>
+    </xsd:element>
+    <xsd:element name="MediaServiceMetadata" ma:index="9" nillable="true" ma:displayName="MediaServiceMetadata" ma:hidden="true" ma:internalName="MediaServiceMetadata" ma:readOnly="true">
+      <xsd:simpleType>
+        <xsd:restriction base="dms:Note"/>
+      </xsd:simpleType>
+    </xsd:element>
+    <xsd:element name="MediaServiceFastMetadata" ma:index="10" nillable="true" ma:displayName="MediaServiceFastMetadata" ma:hidden="true" ma:internalName="MediaServiceFastMetadata" ma:readOnly="true">
+      <xsd:simpleType>
+        <xsd:restriction base="dms:Note"/>
+      </xsd:simpleType>
+    </xsd:element>
+    <xsd:element name="MediaServiceSearchProperties" ma:index="11" nillable="true" ma:displayName="MediaServiceSearchProperties" ma:hidden="true" ma:internalName="MediaServiceSearchProperties" ma:readOnly="true">
+      <xsd:simpleType>
+        <xsd:restriction base="dms:Note"/>
+      </xsd:simpleType>
+    </xsd:element>
+    <xsd:element name="_activity" ma:index="12" nillable="true" ma:displayName="_activity" ma:hidden="true" ma:internalName="_activity">
+      <xsd:simpleType>
+        <xsd:restriction base="dms:Note"/>
+      </xsd:simpleType>
+    </xsd:element>
+  </xsd:schema>
+  <xsd:schema xmlns="http://schemas.openxmlformats.org/package/2006/metadata/core-properties" xmlns:xsd="http://www.w3.org/2001/XMLSchema" xmlns:xsi="http://www.w3.org/2001/XMLSchema-instance" xmlns:dc="http://purl.org/dc/elements/1.1/" xmlns:dcterms="http://purl.org/dc/terms/" xmlns:odoc="http://schemas.microsoft.com/internal/obd" targetNamespace="http://schemas.openxmlformats.org/package/2006/metadata/core-properties" elementFormDefault="qualified" attributeFormDefault="unqualified" blockDefault="#all">
+    <xsd:import namespace="http://purl.org/dc/elements/1.1/" schemaLocation="http://dublincore.org/schemas/xmls/qdc/2003/04/02/dc.xsd"/>
+    <xsd:import namespace="http://purl.org/dc/terms/" schemaLocation="http://dublincore.org/schemas/xmls/qdc/2003/04/02/dcterms.xsd"/>
+    <xsd:element name="coreProperties" type="CT_coreProperties"/>
+    <xsd:complexType name="CT_coreProperties">
+      <xsd:all>
+        <xsd:element ref="dc:creator" minOccurs="0" maxOccurs="1"/>
+        <xsd:element ref="dcterms:created" minOccurs="0" maxOccurs="1"/>
+        <xsd:element ref="dc:identifier" minOccurs="0" maxOccurs="1"/>
+        <xsd:element name="contentType" minOccurs="0" maxOccurs="1" type="xsd:string" ma:index="0" ma:displayName="Content Type"/>
+        <xsd:element ref="dc:title" minOccurs="0" maxOccurs="1" ma:index="4" ma:displayName="Title"/>
+        <xsd:element ref="dc:subject" minOccurs="0" maxOccurs="1"/>
+        <xsd:element ref="dc:description" minOccurs="0" maxOccurs="1"/>
+        <xsd:element name="keywords" minOccurs="0" maxOccurs="1" type="xsd:string"/>
+        <xsd:element ref="dc:language" minOccurs="0" maxOccurs="1"/>
+        <xsd:element name="category" minOccurs="0" maxOccurs="1" type="xsd:string"/>
+        <xsd:element name="version" minOccurs="0" maxOccurs="1" type="xsd:string"/>
+        <xsd:element name="revision" minOccurs="0" maxOccurs="1" type="xsd:string">
+          <xsd:annotation>
+            <xsd:documentation>
+                        This value indicates the number of saves or revisions. The application is responsible for updating this value after each revision.
+                    </xsd:documentation>
+          </xsd:annotation>
+        </xsd:element>
+        <xsd:element name="lastModifiedBy" minOccurs="0" maxOccurs="1" type="xsd:string"/>
+        <xsd:element ref="dcterms:modified" minOccurs="0" maxOccurs="1"/>
+        <xsd:element name="contentStatus" minOccurs="0" maxOccurs="1" type="xsd:string"/>
+      </xsd:all>
+    </xsd:complexType>
+  </xsd:schema>
+  <xs:schema xmlns:pc="http://schemas.microsoft.com/office/infopath/2007/PartnerControls" xmlns:xs="http://www.w3.org/2001/XMLSchema" targetNamespace="http://schemas.microsoft.com/office/infopath/2007/PartnerControls" elementFormDefault="qualified" attributeFormDefault="unqualified">
+    <xs:element name="Person">
+      <xs:complexType>
+        <xs:sequence>
+          <xs:element ref="pc:DisplayName" minOccurs="0"/>
+          <xs:element ref="pc:AccountId" minOccurs="0"/>
+          <xs:element ref="pc:AccountType" minOccurs="0"/>
+        </xs:sequence>
+      </xs:complexType>
+    </xs:element>
+    <xs:element name="DisplayName" type="xs:string"/>
+    <xs:element name="AccountId" type="xs:string"/>
+    <xs:element name="AccountType" type="xs:string"/>
+    <xs:element name="BDCAssociatedEntity">
+      <xs:complexType>
+        <xs:sequence>
+          <xs:element ref="pc:BDCEntity" minOccurs="0" maxOccurs="unbounded"/>
+        </xs:sequence>
+        <xs:attribute ref="pc:EntityNamespace"/>
+        <xs:attribute ref="pc:EntityName"/>
+        <xs:attribute ref="pc:SystemInstanceName"/>
+        <xs:attribute ref="pc:AssociationName"/>
+      </xs:complexType>
+    </xs:element>
+    <xs:attribute name="EntityNamespace" type="xs:string"/>
+    <xs:attribute name="EntityName" type="xs:string"/>
+    <xs:attribute name="SystemInstanceName" type="xs:string"/>
+    <xs:attribute name="AssociationName" type="xs:string"/>
+    <xs:element name="BDCEntity">
+      <xs:complexType>
+        <xs:sequence>
+          <xs:element ref="pc:EntityDisplayName" minOccurs="0"/>
+          <xs:element ref="pc:EntityInstanceReference" minOccurs="0"/>
+          <xs:element ref="pc:EntityId1" minOccurs="0"/>
+          <xs:element ref="pc:EntityId2" minOccurs="0"/>
+          <xs:element ref="pc:EntityId3" minOccurs="0"/>
+          <xs:element ref="pc:EntityId4" minOccurs="0"/>
+          <xs:element ref="pc:EntityId5" minOccurs="0"/>
+        </xs:sequence>
+      </xs:complexType>
+    </xs:element>
+    <xs:element name="EntityDisplayName" type="xs:string"/>
+    <xs:element name="EntityInstanceReference" type="xs:string"/>
+    <xs:element name="EntityId1" type="xs:string"/>
+    <xs:element name="EntityId2" type="xs:string"/>
+    <xs:element name="EntityId3" type="xs:string"/>
+    <xs:element name="EntityId4" type="xs:string"/>
+    <xs:element name="EntityId5" type="xs:string"/>
+    <xs:element name="Terms">
+      <xs:complexType>
+        <xs:sequence>
+          <xs:element ref="pc:TermInfo" minOccurs="0" maxOccurs="unbounded"/>
+        </xs:sequence>
+      </xs:complexType>
+    </xs:element>
+    <xs:element name="TermInfo">
+      <xs:complexType>
+        <xs:sequence>
+          <xs:element ref="pc:TermName" minOccurs="0"/>
+          <xs:element ref="pc:TermId" minOccurs="0"/>
+        </xs:sequence>
+      </xs:complexType>
+    </xs:element>
+    <xs:element name="TermName" type="xs:string"/>
+    <xs:element name="TermId" type="xs:string"/>
+  </xs:schema>
+</ct:contentTypeSchema>
+</file>
+
+<file path=customXml/item3.xml><?xml version="1.0" encoding="utf-8"?>
+<?mso-contentType ?>
+<FormTemplates xmlns="http://schemas.microsoft.com/sharepoint/v3/contenttype/forms">
+  <Display>DocumentLibraryForm</Display>
+  <Edit>DocumentLibraryForm</Edit>
+  <New>DocumentLibraryForm</New>
+</FormTemplates>
+</file>
+
+<file path=customXml/itemProps1.xml><?xml version="1.0" encoding="utf-8"?>
+<ds:datastoreItem xmlns:ds="http://schemas.openxmlformats.org/officeDocument/2006/customXml" ds:itemID="{467CFD3E-21F7-4F95-81CC-BA50D0CC79EC}">
+  <ds:schemaRefs>
+    <ds:schemaRef ds:uri="http://www.w3.org/XML/1998/namespace"/>
+    <ds:schemaRef ds:uri="http://purl.org/dc/terms/"/>
+    <ds:schemaRef ds:uri="http://purl.org/dc/dcmitype/"/>
+    <ds:schemaRef ds:uri="http://schemas.microsoft.com/office/infopath/2007/PartnerControls"/>
+    <ds:schemaRef ds:uri="d34c6c18-4ad7-4e7f-8c7d-cff3ba25f783"/>
+    <ds:schemaRef ds:uri="http://schemas.microsoft.com/office/2006/documentManagement/types"/>
+    <ds:schemaRef ds:uri="http://purl.org/dc/elements/1.1/"/>
+    <ds:schemaRef ds:uri="http://schemas.openxmlformats.org/package/2006/metadata/core-properties"/>
+    <ds:schemaRef ds:uri="http://schemas.microsoft.com/office/2006/metadata/properties"/>
+  </ds:schemaRefs>
+</ds:datastoreItem>
+</file>
+
+<file path=customXml/itemProps2.xml><?xml version="1.0" encoding="utf-8"?>
+<ds:datastoreItem xmlns:ds="http://schemas.openxmlformats.org/officeDocument/2006/customXml" ds:itemID="{D4AE69BE-3E4F-4C35-831A-E89546454506}">
+  <ds:schemaRefs>
+    <ds:schemaRef ds:uri="http://schemas.microsoft.com/office/2006/metadata/contentType"/>
+    <ds:schemaRef ds:uri="http://schemas.microsoft.com/office/2006/metadata/properties/metaAttributes"/>
+    <ds:schemaRef ds:uri="http://www.w3.org/2001/XMLSchema"/>
+    <ds:schemaRef ds:uri="http://schemas.microsoft.com/office/2006/metadata/properties"/>
+    <ds:schemaRef ds:uri="d34c6c18-4ad7-4e7f-8c7d-cff3ba25f783"/>
+    <ds:schemaRef ds:uri="http://schemas.microsoft.com/office/2006/documentManagement/types"/>
+    <ds:schemaRef ds:uri="http://schemas.microsoft.com/office/infopath/2007/PartnerControls"/>
+    <ds:schemaRef ds:uri="http://schemas.openxmlformats.org/package/2006/metadata/core-properties"/>
+    <ds:schemaRef ds:uri="http://purl.org/dc/elements/1.1/"/>
+    <ds:schemaRef ds:uri="http://purl.org/dc/terms/"/>
+    <ds:schemaRef ds:uri="http://schemas.microsoft.com/internal/obd"/>
+  </ds:schemaRefs>
+</ds:datastoreItem>
+</file>
+
+<file path=customXml/itemProps3.xml><?xml version="1.0" encoding="utf-8"?>
+<ds:datastoreItem xmlns:ds="http://schemas.openxmlformats.org/officeDocument/2006/customXml" ds:itemID="{9BE23EF7-FB68-4A9F-98D7-EA990FB06410}">
+  <ds:schemaRefs>
+    <ds:schemaRef ds:uri="http://schemas.microsoft.com/sharepoint/v3/contenttype/forms"/>
+  </ds:schemaRefs>
+</ds:datastoreItem>
 </file>